--- a/PropositionsFormation/Fiches/Fiche_Séquence.docx
+++ b/PropositionsFormation/Fiches/Fiche_Séquence.docx
@@ -7,66 +7,165 @@
         <w:pStyle w:val="Titre"/>
       </w:pPr>
       <w:r>
-        <w:t>TITRE S</w:t>
-      </w:r>
-      <w:r>
-        <w:t>E</w:t>
-      </w:r>
-      <w:r>
-        <w:t>QUENCE</w:t>
-      </w:r>
+        <w:t>Titre Séquence</w:t>
+      </w:r>
+      <w:bookmarkStart w:id="0" w:name="_GoBack"/>
+      <w:bookmarkEnd w:id="0"/>
     </w:p>
     <w:p/>
     <w:p/>
     <w:p>
       <w:pPr>
         <w:pStyle w:val="Titre1"/>
-      </w:pPr>
-      <w:r>
-        <w:t>Titre 1</w:t>
-      </w:r>
-    </w:p>
-    <w:p>
-      <w:pPr>
-        <w:pStyle w:val="Titre2"/>
-      </w:pPr>
-      <w:r>
-        <w:t>Titre 2</w:t>
-      </w:r>
-    </w:p>
-    <w:p>
-      <w:pPr>
-        <w:pStyle w:val="Titre3"/>
         <w:numPr>
-          <w:ilvl w:val="2"/>
-          <w:numId w:val="4"/>
+          <w:ilvl w:val="0"/>
+          <w:numId w:val="0"/>
         </w:numPr>
-      </w:pPr>
-      <w:r>
-        <w:t>Titre 3</w:t>
-      </w:r>
-    </w:p>
-    <w:p>
-      <w:pPr>
-        <w:pStyle w:val="Titre4"/>
-      </w:pPr>
-      <w:r>
-        <w:t>Titre 3</w:t>
-      </w:r>
-    </w:p>
-    <w:p/>
-    <w:p>
-      <w:pPr>
-        <w:pStyle w:val="Dfinition"/>
-      </w:pPr>
-      <w:proofErr w:type="spellStart"/>
-      <w:r>
-        <w:t>Tototooto</w:t>
-      </w:r>
-      <w:proofErr w:type="spellEnd"/>
+        <w:ind w:left="360" w:hanging="360"/>
+      </w:pPr>
+      <w:r>
+        <w:t>Contexte pédagogique</w:t>
+      </w:r>
+    </w:p>
+    <w:p>
+      <w:r>
+        <w:t>Cycle</w:t>
+      </w:r>
+    </w:p>
+    <w:p>
+      <w:r>
+        <w:t>Thème</w:t>
+      </w:r>
+    </w:p>
+    <w:p>
+      <w:r>
+        <w:t>Situation déclenchante</w:t>
+      </w:r>
+    </w:p>
+    <w:p>
+      <w:r>
+        <w:t>Compétences</w:t>
+      </w:r>
+      <w:r>
+        <w:t xml:space="preserve"> &amp; Connaissances</w:t>
+      </w:r>
+    </w:p>
+    <w:p>
+      <w:r>
+        <w:t>Sources</w:t>
+      </w:r>
     </w:p>
     <w:p/>
     <w:p/>
+    <w:p/>
+    <w:p/>
+    <w:p>
+      <w:pPr>
+        <w:pStyle w:val="Titre1"/>
+        <w:numPr>
+          <w:ilvl w:val="0"/>
+          <w:numId w:val="0"/>
+        </w:numPr>
+      </w:pPr>
+      <w:r>
+        <w:t>Séance 1</w:t>
+      </w:r>
+    </w:p>
+    <w:p>
+      <w:pPr>
+        <w:pStyle w:val="Titre2"/>
+      </w:pPr>
+      <w:r>
+        <w:t>Problématique</w:t>
+      </w:r>
+    </w:p>
+    <w:p>
+      <w:pPr>
+        <w:pStyle w:val="Titre2"/>
+      </w:pPr>
+      <w:r>
+        <w:t>Objectifs</w:t>
+      </w:r>
+    </w:p>
+    <w:p>
+      <w:pPr>
+        <w:pStyle w:val="Titre2"/>
+      </w:pPr>
+      <w:r>
+        <w:t>Démarche pédagogique</w:t>
+      </w:r>
+    </w:p>
+    <w:p>
+      <w:pPr>
+        <w:pStyle w:val="Titre2"/>
+      </w:pPr>
+      <w:r>
+        <w:t>Matériel</w:t>
+      </w:r>
+    </w:p>
+    <w:p>
+      <w:pPr>
+        <w:pStyle w:val="Titre2"/>
+      </w:pPr>
+      <w:r>
+        <w:t>Résultats attendus</w:t>
+      </w:r>
+    </w:p>
+    <w:p>
+      <w:pPr>
+        <w:pStyle w:val="Titre2"/>
+      </w:pPr>
+      <w:r>
+        <w:t>Évaluation</w:t>
+      </w:r>
+    </w:p>
+    <w:p/>
+    <w:p/>
+    <w:p>
+      <w:pPr>
+        <w:pStyle w:val="Titre1"/>
+        <w:numPr>
+          <w:ilvl w:val="0"/>
+          <w:numId w:val="0"/>
+        </w:numPr>
+      </w:pPr>
+      <w:r>
+        <w:t xml:space="preserve">Séance </w:t>
+      </w:r>
+      <w:r>
+        <w:t>2</w:t>
+      </w:r>
+    </w:p>
+    <w:p/>
+    <w:p>
+      <w:pPr>
+        <w:pStyle w:val="Titre1"/>
+        <w:numPr>
+          <w:ilvl w:val="0"/>
+          <w:numId w:val="0"/>
+        </w:numPr>
+      </w:pPr>
+      <w:r>
+        <w:t xml:space="preserve">Séance </w:t>
+      </w:r>
+      <w:r>
+        <w:t>3</w:t>
+      </w:r>
+    </w:p>
+    <w:p/>
+    <w:p/>
+    <w:p>
+      <w:pPr>
+        <w:pStyle w:val="Dfinition"/>
+      </w:pPr>
+      <w:proofErr w:type="spellStart"/>
+      <w:r>
+        <w:t>Tototooto</w:t>
+      </w:r>
+      <w:proofErr w:type="spellEnd"/>
+    </w:p>
+    <w:p/>
+    <w:p/>
     <w:p>
       <w:pPr>
         <w:pStyle w:val="Activit"/>
@@ -90,8 +189,6 @@
       <w:r>
         <w:t>Toto</w:t>
       </w:r>
-      <w:bookmarkStart w:id="0" w:name="_GoBack"/>
-      <w:bookmarkEnd w:id="0"/>
     </w:p>
     <w:sectPr>
       <w:footerReference w:type="first" r:id="rId8"/>
@@ -230,7 +327,32 @@
             <w:rPr>
               <w:sz w:val="18"/>
             </w:rPr>
-            <w:t>Titre de la séquence</w:t>
+            <w:fldChar w:fldCharType="begin"/>
+          </w:r>
+          <w:r>
+            <w:rPr>
+              <w:sz w:val="18"/>
+            </w:rPr>
+            <w:instrText xml:space="preserve"> STYLEREF  Titre \l  \* MERGEFORMAT </w:instrText>
+          </w:r>
+          <w:r>
+            <w:rPr>
+              <w:sz w:val="18"/>
+            </w:rPr>
+            <w:fldChar w:fldCharType="separate"/>
+          </w:r>
+          <w:r>
+            <w:rPr>
+              <w:noProof/>
+              <w:sz w:val="18"/>
+            </w:rPr>
+            <w:t>Titre Séquence</w:t>
+          </w:r>
+          <w:r>
+            <w:rPr>
+              <w:sz w:val="18"/>
+            </w:rPr>
+            <w:fldChar w:fldCharType="end"/>
           </w:r>
         </w:p>
       </w:tc>
@@ -1160,7 +1282,7 @@
     <w:link w:val="TitreCar"/>
     <w:uiPriority w:val="10"/>
     <w:qFormat/>
-    <w:rsid w:val="00FC3358"/>
+    <w:rsid w:val="00854F8A"/>
     <w:pPr>
       <w:shd w:val="clear" w:color="auto" w:fill="1F3864" w:themeFill="accent1" w:themeFillShade="80"/>
       <w:contextualSpacing/>
@@ -1169,6 +1291,7 @@
     <w:rPr>
       <w:rFonts w:asciiTheme="majorHAnsi" w:eastAsiaTheme="majorEastAsia" w:hAnsiTheme="majorHAnsi" w:cstheme="majorBidi"/>
       <w:b/>
+      <w:smallCaps/>
       <w:spacing w:val="-10"/>
       <w:kern w:val="28"/>
       <w:sz w:val="56"/>
@@ -1180,10 +1303,11 @@
     <w:basedOn w:val="Policepardfaut"/>
     <w:link w:val="Titre"/>
     <w:uiPriority w:val="10"/>
-    <w:rsid w:val="00FC3358"/>
+    <w:rsid w:val="00854F8A"/>
     <w:rPr>
       <w:rFonts w:asciiTheme="majorHAnsi" w:eastAsiaTheme="majorEastAsia" w:hAnsiTheme="majorHAnsi" w:cstheme="majorBidi"/>
       <w:b/>
+      <w:smallCaps/>
       <w:spacing w:val="-10"/>
       <w:kern w:val="28"/>
       <w:sz w:val="56"/>
@@ -1373,6 +1497,16 @@
     <w:rsid w:val="00CC7164"/>
     <w:rPr>
       <w:shd w:val="clear" w:color="auto" w:fill="E2EFD9" w:themeFill="accent6" w:themeFillTint="33"/>
+    </w:rPr>
+  </w:style>
+  <w:style w:type="character" w:styleId="Textedelespacerserv">
+    <w:name w:val="Placeholder Text"/>
+    <w:basedOn w:val="Policepardfaut"/>
+    <w:uiPriority w:val="99"/>
+    <w:semiHidden/>
+    <w:rsid w:val="00854F8A"/>
+    <w:rPr>
+      <w:color w:val="808080"/>
     </w:rPr>
   </w:style>
 </w:styles>
@@ -1678,7 +1812,7 @@
 </file>
 
 <file path=customXml/itemProps1.xml><?xml version="1.0" encoding="utf-8"?>
-<ds:datastoreItem xmlns:ds="http://schemas.openxmlformats.org/officeDocument/2006/customXml" ds:itemID="{2349FFEF-DDF4-4823-A8D5-2DB9DBA583BE}">
+<ds:datastoreItem xmlns:ds="http://schemas.openxmlformats.org/officeDocument/2006/customXml" ds:itemID="{A972E940-88A3-448A-9D31-1C9742D0449C}">
   <ds:schemaRefs>
     <ds:schemaRef ds:uri="http://schemas.openxmlformats.org/officeDocument/2006/bibliography"/>
   </ds:schemaRefs>
